--- a/68. 胡、鬍→胡.docx
+++ b/68. 胡、鬍→胡.docx
@@ -6,16 +6,16 @@
       <w:pPr>
         <w:rPr>
           <w:rFonts w:hint="eastAsia" w:ascii="TW-MOE-Std-Kai" w:hAnsi="TW-MOE-Std-Kai" w:eastAsia="TW-MOE-Std-Kai" w:cs="TW-MOE-Std-Kai"/>
-          <w:sz w:val="46"/>
-          <w:szCs w:val="46"/>
+          <w:sz w:val="42"/>
+          <w:szCs w:val="42"/>
           <w:lang w:eastAsia="zh-TW"/>
         </w:rPr>
       </w:pPr>
       <w:r>
         <w:rPr>
           <w:rFonts w:hint="eastAsia" w:ascii="TW-MOE-Std-Kai" w:hAnsi="TW-MOE-Std-Kai" w:eastAsia="TW-MOE-Std-Kai" w:cs="TW-MOE-Std-Kai"/>
-          <w:sz w:val="46"/>
-          <w:szCs w:val="46"/>
+          <w:sz w:val="42"/>
+          <w:szCs w:val="42"/>
           <w:lang w:eastAsia="zh-TW"/>
         </w:rPr>
         <w:t>《大陸居民臺灣正體字講義》一簡多繁辨析之「</w:t>
@@ -23,8 +23,8 @@
       <w:r>
         <w:rPr>
           <w:rFonts w:hint="eastAsia" w:ascii="TW-MOE-Std-Kai" w:hAnsi="TW-MOE-Std-Kai" w:eastAsia="TW-MOE-Std-Kai" w:cs="TW-MOE-Std-Kai"/>
-          <w:sz w:val="46"/>
-          <w:szCs w:val="46"/>
+          <w:sz w:val="42"/>
+          <w:szCs w:val="42"/>
           <w:lang w:val="en-US" w:eastAsia="zh-TW"/>
         </w:rPr>
         <w:t>胡、鬍</w:t>
@@ -32,8 +32,8 @@
       <w:r>
         <w:rPr>
           <w:rFonts w:hint="eastAsia" w:ascii="TW-MOE-Std-Kai" w:hAnsi="TW-MOE-Std-Kai" w:eastAsia="TW-MOE-Std-Kai" w:cs="TW-MOE-Std-Kai"/>
-          <w:sz w:val="46"/>
-          <w:szCs w:val="46"/>
+          <w:sz w:val="42"/>
+          <w:szCs w:val="42"/>
           <w:lang w:eastAsia="zh-TW"/>
         </w:rPr>
         <w:t>」→「</w:t>
@@ -41,8 +41,8 @@
       <w:r>
         <w:rPr>
           <w:rFonts w:hint="eastAsia" w:ascii="TW-MOE-Std-Kai" w:hAnsi="TW-MOE-Std-Kai" w:eastAsia="TW-MOE-Std-Kai" w:cs="TW-MOE-Std-Kai"/>
-          <w:sz w:val="46"/>
-          <w:szCs w:val="46"/>
+          <w:sz w:val="42"/>
+          <w:szCs w:val="42"/>
           <w:lang w:val="en-US" w:eastAsia="zh-TW"/>
         </w:rPr>
         <w:t>胡</w:t>
@@ -50,8 +50,8 @@
       <w:r>
         <w:rPr>
           <w:rFonts w:hint="eastAsia" w:ascii="TW-MOE-Std-Kai" w:hAnsi="TW-MOE-Std-Kai" w:eastAsia="TW-MOE-Std-Kai" w:cs="TW-MOE-Std-Kai"/>
-          <w:sz w:val="46"/>
-          <w:szCs w:val="46"/>
+          <w:sz w:val="42"/>
+          <w:szCs w:val="42"/>
           <w:lang w:eastAsia="zh-TW"/>
         </w:rPr>
         <w:t>」</w:t>
@@ -66,16 +66,16 @@
         <w:jc w:val="left"/>
         <w:rPr>
           <w:rFonts w:hint="eastAsia" w:ascii="TW-MOE-Std-Kai" w:hAnsi="TW-MOE-Std-Kai" w:eastAsia="TW-MOE-Std-Kai" w:cs="TW-MOE-Std-Kai"/>
-          <w:sz w:val="46"/>
-          <w:szCs w:val="46"/>
+          <w:sz w:val="42"/>
+          <w:szCs w:val="42"/>
           <w:lang w:val="en-US" w:eastAsia="zh-TW"/>
         </w:rPr>
       </w:pPr>
       <w:r>
         <w:rPr>
           <w:rFonts w:hint="eastAsia" w:ascii="TW-MOE-Std-Kai" w:hAnsi="TW-MOE-Std-Kai" w:eastAsia="TW-MOE-Std-Kai" w:cs="TW-MOE-Std-Kai"/>
-          <w:sz w:val="46"/>
-          <w:szCs w:val="46"/>
+          <w:sz w:val="42"/>
+          <w:szCs w:val="42"/>
           <w:lang w:eastAsia="zh-TW"/>
         </w:rPr>
         <w:t>辨音：「</w:t>
@@ -83,8 +83,8 @@
       <w:r>
         <w:rPr>
           <w:rFonts w:hint="eastAsia" w:ascii="TW-MOE-Std-Kai" w:hAnsi="TW-MOE-Std-Kai" w:eastAsia="TW-MOE-Std-Kai" w:cs="TW-MOE-Std-Kai"/>
-          <w:sz w:val="46"/>
-          <w:szCs w:val="46"/>
+          <w:sz w:val="42"/>
+          <w:szCs w:val="42"/>
           <w:lang w:val="en-US" w:eastAsia="zh-TW"/>
         </w:rPr>
         <w:t>胡、鬍</w:t>
@@ -92,8 +92,8 @@
       <w:r>
         <w:rPr>
           <w:rFonts w:hint="eastAsia" w:ascii="TW-MOE-Std-Kai" w:hAnsi="TW-MOE-Std-Kai" w:eastAsia="TW-MOE-Std-Kai" w:cs="TW-MOE-Std-Kai"/>
-          <w:sz w:val="46"/>
-          <w:szCs w:val="46"/>
+          <w:sz w:val="42"/>
+          <w:szCs w:val="42"/>
           <w:lang w:eastAsia="zh-TW"/>
         </w:rPr>
         <w:t>」</w:t>
@@ -101,8 +101,8 @@
       <w:r>
         <w:rPr>
           <w:rFonts w:hint="eastAsia" w:ascii="TW-MOE-Std-Kai" w:hAnsi="TW-MOE-Std-Kai" w:eastAsia="TW-MOE-Std-Kai" w:cs="TW-MOE-Std-Kai"/>
-          <w:sz w:val="46"/>
-          <w:szCs w:val="46"/>
+          <w:sz w:val="42"/>
+          <w:szCs w:val="42"/>
           <w:lang w:val="en-US" w:eastAsia="zh-TW"/>
         </w:rPr>
         <w:t>音</w:t>
@@ -110,8 +110,8 @@
       <w:r>
         <w:rPr>
           <w:rFonts w:hint="eastAsia" w:ascii="GB Pinyinok-C" w:hAnsi="GB Pinyinok-C" w:eastAsia="GB Pinyinok-C" w:cs="GB Pinyinok-C"/>
-          <w:sz w:val="46"/>
-          <w:szCs w:val="46"/>
+          <w:sz w:val="42"/>
+          <w:szCs w:val="42"/>
           <w:lang w:val="en-US" w:eastAsia="zh-TW"/>
         </w:rPr>
         <w:t>hú</w:t>
@@ -119,8 +119,8 @@
       <w:r>
         <w:rPr>
           <w:rFonts w:hint="eastAsia" w:ascii="TW-MOE-Std-Kai" w:hAnsi="TW-MOE-Std-Kai" w:eastAsia="TW-MOE-Std-Kai" w:cs="TW-MOE-Std-Kai"/>
-          <w:sz w:val="46"/>
-          <w:szCs w:val="46"/>
+          <w:sz w:val="42"/>
+          <w:szCs w:val="42"/>
           <w:lang w:val="en-US" w:eastAsia="zh-TW"/>
         </w:rPr>
         <w:t>。</w:t>
@@ -130,16 +130,16 @@
       <w:pPr>
         <w:rPr>
           <w:rFonts w:hint="eastAsia" w:ascii="TW-MOE-Std-Kai" w:hAnsi="TW-MOE-Std-Kai" w:eastAsia="TW-MOE-Std-Kai" w:cs="TW-MOE-Std-Kai"/>
-          <w:sz w:val="46"/>
-          <w:szCs w:val="46"/>
+          <w:sz w:val="42"/>
+          <w:szCs w:val="42"/>
           <w:lang w:val="en-US" w:eastAsia="zh-TW"/>
         </w:rPr>
       </w:pPr>
       <w:r>
         <w:rPr>
           <w:rFonts w:hint="eastAsia" w:ascii="TW-MOE-Std-Kai" w:hAnsi="TW-MOE-Std-Kai" w:eastAsia="TW-MOE-Std-Kai" w:cs="TW-MOE-Std-Kai"/>
-          <w:sz w:val="46"/>
-          <w:szCs w:val="46"/>
+          <w:sz w:val="42"/>
+          <w:szCs w:val="42"/>
           <w:lang w:eastAsia="zh-TW"/>
         </w:rPr>
         <w:t>辨意：根據《教育部異體字字典》，「</w:t>
@@ -147,8 +147,8 @@
       <w:r>
         <w:rPr>
           <w:rFonts w:hint="eastAsia" w:ascii="TW-MOE-Std-Kai" w:hAnsi="TW-MOE-Std-Kai" w:eastAsia="TW-MOE-Std-Kai" w:cs="TW-MOE-Std-Kai"/>
-          <w:sz w:val="46"/>
-          <w:szCs w:val="46"/>
+          <w:sz w:val="42"/>
+          <w:szCs w:val="42"/>
           <w:lang w:val="en-US" w:eastAsia="zh-TW"/>
         </w:rPr>
         <w:t>胡</w:t>
@@ -156,8 +156,8 @@
       <w:r>
         <w:rPr>
           <w:rFonts w:hint="eastAsia" w:ascii="TW-MOE-Std-Kai" w:hAnsi="TW-MOE-Std-Kai" w:eastAsia="TW-MOE-Std-Kai" w:cs="TW-MOE-Std-Kai"/>
-          <w:sz w:val="46"/>
-          <w:szCs w:val="46"/>
+          <w:sz w:val="42"/>
+          <w:szCs w:val="42"/>
           <w:lang w:eastAsia="zh-TW"/>
         </w:rPr>
         <w:t>」</w:t>
@@ -165,78 +165,33 @@
       <w:r>
         <w:rPr>
           <w:rFonts w:hint="eastAsia" w:ascii="TW-MOE-Std-Kai" w:hAnsi="TW-MOE-Std-Kai" w:eastAsia="TW-MOE-Std-Kai" w:cs="TW-MOE-Std-Kai"/>
-          <w:sz w:val="46"/>
-          <w:szCs w:val="46"/>
-          <w:lang w:val="en-US" w:eastAsia="zh-TW"/>
-        </w:rPr>
-        <w:t>是指牲畜下巴垂下的肉、古代北方和西方諸民族的通稱、來自胡族或外國的、長遠的、任意、隨便、何故、為何、怎麼、什麼或姓氏，亦可用於固定詞彙「柴胡」（藥草名，又作「茈胡」）中，如</w:t>
-      </w:r>
-      <w:r>
-        <w:rPr>
-          <w:rFonts w:hint="eastAsia" w:ascii="TW-MOE-Std-Kai" w:hAnsi="TW-MOE-Std-Kai" w:eastAsia="TW-MOE-Std-Kai" w:cs="TW-MOE-Std-Kai"/>
-          <w:sz w:val="46"/>
-          <w:szCs w:val="46"/>
-          <w:lang w:val="en-US" w:eastAsia="zh-TW"/>
-        </w:rPr>
-        <w:t>「五胡亂華」、</w:t>
-      </w:r>
-      <w:r>
-        <w:rPr>
-          <w:rFonts w:hint="eastAsia" w:ascii="TW-MOE-Std-Kai" w:hAnsi="TW-MOE-Std-Kai" w:eastAsia="TW-MOE-Std-Kai" w:cs="TW-MOE-Std-Kai"/>
-          <w:sz w:val="46"/>
-          <w:szCs w:val="46"/>
-          <w:lang w:val="en-US" w:eastAsia="zh-TW"/>
-        </w:rPr>
-        <w:t>「胡人」</w:t>
-      </w:r>
-      <w:r>
-        <w:rPr>
-          <w:rFonts w:hint="eastAsia" w:ascii="TW-MOE-Std-Kai" w:hAnsi="TW-MOE-Std-Kai" w:eastAsia="TW-MOE-Std-Kai" w:cs="TW-MOE-Std-Kai"/>
-          <w:sz w:val="46"/>
-          <w:szCs w:val="46"/>
-          <w:lang w:val="en-US" w:eastAsia="zh-TW"/>
-        </w:rPr>
-        <w:t>、「胡琴」</w:t>
-      </w:r>
-      <w:r>
-        <w:rPr>
-          <w:rFonts w:hint="eastAsia" w:ascii="TW-MOE-Std-Kai" w:hAnsi="TW-MOE-Std-Kai" w:eastAsia="TW-MOE-Std-Kai" w:cs="TW-MOE-Std-Kai"/>
-          <w:sz w:val="46"/>
-          <w:szCs w:val="46"/>
-          <w:lang w:val="en-US" w:eastAsia="zh-TW"/>
-        </w:rPr>
-        <w:t>、「胡桃」、「胡椒」、「胡服」、「胡馬」、「胡說」、「胡亂」、「胡編亂造」等。而「鬍」則是專指長於嘴邊之鬚毛，如「鬍鬚」、「鬍子」、「絡腮鬍」、「八字鬍」等。現代語境中區分「胡」和「鬍」只要記住如果與「鬍鬚」有關則用「鬍」，否則用「胡」。需要注意的是，只有「胡」可作姓氏。</w:t>
+          <w:sz w:val="42"/>
+          <w:szCs w:val="42"/>
+          <w:lang w:val="en-US" w:eastAsia="zh-TW"/>
+        </w:rPr>
+        <w:t>是指牲畜下巴垂下的肉、古代北方和西方諸民族的通稱、來自胡族或外國的、長遠的、任意、隨便、何故、為何、怎麼、什麼或姓氏，亦可用於固定詞彙「柴胡」（藥草名，又作「茈胡」）中，如「五胡亂華」、「胡人」、「胡琴」、「胡桃」、「胡椒」、「胡服」、「胡馬」、「胡扯」、「胡謅」、「胡說」、「一派胡言」、「胡亂」、「胡言亂語」、「胡編亂造」等。而「鬍」則是專指長於嘴邊之鬚毛，如「鬍鬚」、「鬍子」、「絡腮鬍」、「八字鬍」等。現代語境中區分「胡」和「鬍」只要記住如果與「鬍鬚」有關則用「鬍」，否則用「胡」。需要注意的是，只有「胡」可作姓氏。</w:t>
       </w:r>
     </w:p>
     <w:p>
       <w:pPr>
         <w:rPr>
           <w:rFonts w:hint="default" w:ascii="TW-MOE-Std-Kai" w:hAnsi="TW-MOE-Std-Kai" w:eastAsia="TW-MOE-Std-Kai" w:cs="TW-MOE-Std-Kai"/>
-          <w:sz w:val="46"/>
-          <w:szCs w:val="46"/>
+          <w:sz w:val="42"/>
+          <w:szCs w:val="42"/>
           <w:lang w:val="en-US" w:eastAsia="zh-TW"/>
         </w:rPr>
       </w:pPr>
       <w:r>
         <w:rPr>
           <w:rFonts w:hint="eastAsia" w:ascii="TW-MOE-Std-Kai" w:hAnsi="TW-MOE-Std-Kai" w:eastAsia="TW-MOE-Std-Kai" w:cs="TW-MOE-Std-Kai"/>
-          <w:sz w:val="46"/>
-          <w:szCs w:val="46"/>
-          <w:lang w:val="en-US" w:eastAsia="zh-TW"/>
-        </w:rPr>
-        <w:t>偏旁辨析：只有「胡」可作偏旁，如「猢」、「葫</w:t>
+          <w:sz w:val="42"/>
+          <w:szCs w:val="42"/>
+          <w:lang w:val="en-US" w:eastAsia="zh-TW"/>
+        </w:rPr>
+        <w:t>偏旁辨析：只有「胡」可作偏旁，如「猢」、「葫」、「湖」、「糊」、「鬍」、「鶘」、「鶦」、「鰗」等。</w:t>
       </w:r>
       <w:bookmarkStart w:id="0" w:name="_GoBack"/>
       <w:bookmarkEnd w:id="0"/>
-      <w:r>
-        <w:rPr>
-          <w:rFonts w:hint="eastAsia" w:ascii="TW-MOE-Std-Kai" w:hAnsi="TW-MOE-Std-Kai" w:eastAsia="TW-MOE-Std-Kai" w:cs="TW-MOE-Std-Kai"/>
-          <w:sz w:val="46"/>
-          <w:szCs w:val="46"/>
-          <w:lang w:val="en-US" w:eastAsia="zh-TW"/>
-        </w:rPr>
-        <w:t>」、「湖」、「糊」、「鬍」、「鶘」、「鶦」、「鰗」等。</w:t>
-      </w:r>
     </w:p>
     <w:sectPr>
       <w:pgSz w:w="11906" w:h="16838"/>

--- a/68. 胡、鬍→胡.docx
+++ b/68. 胡、鬍→胡.docx
@@ -169,7 +169,18 @@
           <w:szCs w:val="42"/>
           <w:lang w:val="en-US" w:eastAsia="zh-TW"/>
         </w:rPr>
-        <w:t>是指牲畜下巴垂下的肉、古代北方和西方諸民族的通稱、來自胡族或外國的、長遠的、任意、隨便、何故、為何、怎麼、什麼或姓氏，亦可用於固定詞彙「柴胡」（藥草名，又作「茈胡」）中，如「五胡亂華」、「胡人」、「胡琴」、「胡桃」、「胡椒」、「胡服」、「胡馬」、「胡扯」、「胡謅」、「胡說」、「一派胡言」、「胡亂」、「胡言亂語」、「胡編亂造」等。而「鬍」則是專指長於嘴邊之鬚毛，如「鬍鬚」、「鬍子」、「絡腮鬍」、「八字鬍」等。現代語境中區分「胡」和「鬍」只要記住如果與「鬍鬚」有關則用「鬍」，否則用「胡」。需要注意的是，只有「胡」可作姓氏。</w:t>
+        <w:t>是指牲畜下巴垂下的肉、古代北方和西方諸民族的通稱、來自胡族或外國的、長遠的、任意、隨便、何故、為何、怎麼、什麼或姓氏，亦可用於固定詞彙「柴胡」（藥草名，又作「茈胡」）中，如「五胡亂華」、「胡人」、「胡琴」、「胡桃」、「胡椒」、「胡服」、「胡馬」、「胡鬧」</w:t>
+      </w:r>
+      <w:bookmarkStart w:id="0" w:name="_GoBack"/>
+      <w:bookmarkEnd w:id="0"/>
+      <w:r>
+        <w:rPr>
+          <w:rFonts w:hint="eastAsia" w:ascii="TW-MOE-Std-Kai" w:hAnsi="TW-MOE-Std-Kai" w:eastAsia="TW-MOE-Std-Kai" w:cs="TW-MOE-Std-Kai"/>
+          <w:sz w:val="42"/>
+          <w:szCs w:val="42"/>
+          <w:lang w:val="en-US" w:eastAsia="zh-TW"/>
+        </w:rPr>
+        <w:t>、「胡扯」、「胡謅」、「胡說」、「一派胡言」、「胡亂」、「胡言亂語」、「胡編亂造」等。而「鬍」則是專指長於嘴邊之鬚毛，如「鬍鬚」、「鬍子」、「絡腮鬍」、「八字鬍」等。現代語境中區分「胡」和「鬍」只要記住如果與「鬍鬚」有關則用「鬍」，否則用「胡」。需要注意的是，只有「胡」可作姓氏。</w:t>
       </w:r>
     </w:p>
     <w:p>
@@ -190,8 +201,6 @@
         </w:rPr>
         <w:t>偏旁辨析：只有「胡」可作偏旁，如「猢」、「葫」、「湖」、「糊」、「鬍」、「鶘」、「鶦」、「鰗」等。</w:t>
       </w:r>
-      <w:bookmarkStart w:id="0" w:name="_GoBack"/>
-      <w:bookmarkEnd w:id="0"/>
     </w:p>
     <w:sectPr>
       <w:pgSz w:w="11906" w:h="16838"/>
